--- a/COSC320-project-summary.docx
+++ b/COSC320-project-summary.docx
@@ -209,6 +209,251 @@
       </w:r>
       <w:r>
         <w:t xml:space="preserve">When the first algorithm using array, it takes longer time than it using hash map. Therefore, different data structure will change time running time of this algorithm significantly. </w:t>
+      </w:r>
+    </w:p>
+    <w:p/>
+    <w:p/>
+    <w:p/>
+    <w:p/>
+    <w:p/>
+    <w:p/>
+    <w:p/>
+    <w:p/>
+    <w:p/>
+    <w:p/>
+    <w:p/>
+    <w:p/>
+    <w:p/>
+    <w:p/>
+    <w:p/>
+    <w:p/>
+    <w:p/>
+    <w:p>
+      <w:r>
+        <w:t>PLOT:</w:t>
+      </w:r>
+    </w:p>
+    <w:p>
+      <w:r>
+        <w:rPr>
+          <w:noProof/>
+        </w:rPr>
+        <w:drawing>
+          <wp:inline distT="0" distB="0" distL="0" distR="0" wp14:anchorId="6E9BDCF7" wp14:editId="3DBF97E9">
+            <wp:extent cx="5410200" cy="3797300"/>
+            <wp:effectExtent l="0" t="0" r="12700" b="12700"/>
+            <wp:docPr id="1" name="Chart 1">
+              <a:extLst xmlns:a="http://schemas.openxmlformats.org/drawingml/2006/main">
+                <a:ext uri="{FF2B5EF4-FFF2-40B4-BE49-F238E27FC236}">
+                  <a16:creationId xmlns:a16="http://schemas.microsoft.com/office/drawing/2014/main" id="{99064C1B-10B4-9D92-E11B-009F97E2CCBC}"/>
+                </a:ext>
+              </a:extLst>
+            </wp:docPr>
+            <wp:cNvGraphicFramePr/>
+            <a:graphic xmlns:a="http://schemas.openxmlformats.org/drawingml/2006/main">
+              <a:graphicData uri="http://schemas.openxmlformats.org/drawingml/2006/chart">
+                <c:chart xmlns:c="http://schemas.openxmlformats.org/drawingml/2006/chart" xmlns:r="http://schemas.openxmlformats.org/officeDocument/2006/relationships" r:id="rId6"/>
+              </a:graphicData>
+            </a:graphic>
+          </wp:inline>
+        </w:drawing>
+      </w:r>
+    </w:p>
+    <w:p>
+      <w:r>
+        <w:rPr>
+          <w:noProof/>
+        </w:rPr>
+        <w:drawing>
+          <wp:inline distT="0" distB="0" distL="0" distR="0" wp14:anchorId="0AFC520F" wp14:editId="7A33A1E1">
+            <wp:extent cx="5410200" cy="3886200"/>
+            <wp:effectExtent l="0" t="0" r="12700" b="12700"/>
+            <wp:docPr id="2" name="Chart 2">
+              <a:extLst xmlns:a="http://schemas.openxmlformats.org/drawingml/2006/main">
+                <a:ext uri="{FF2B5EF4-FFF2-40B4-BE49-F238E27FC236}">
+                  <a16:creationId xmlns:a16="http://schemas.microsoft.com/office/drawing/2014/main" id="{71C7C4DC-3703-2569-4FE5-4FC8E453A98F}"/>
+                </a:ext>
+              </a:extLst>
+            </wp:docPr>
+            <wp:cNvGraphicFramePr/>
+            <a:graphic xmlns:a="http://schemas.openxmlformats.org/drawingml/2006/main">
+              <a:graphicData uri="http://schemas.openxmlformats.org/drawingml/2006/chart">
+                <c:chart xmlns:c="http://schemas.openxmlformats.org/drawingml/2006/chart" xmlns:r="http://schemas.openxmlformats.org/officeDocument/2006/relationships" r:id="rId7"/>
+              </a:graphicData>
+            </a:graphic>
+          </wp:inline>
+        </w:drawing>
+      </w:r>
+    </w:p>
+    <w:p/>
+    <w:p>
+      <w:r>
+        <w:t>Plot(1) is the running time of different algorithm</w:t>
+      </w:r>
+    </w:p>
+    <w:p>
+      <w:r>
+        <w:lastRenderedPageBreak/>
+        <w:t xml:space="preserve">Plot(2) is the running time of </w:t>
+      </w:r>
+      <w:r>
+        <w:t xml:space="preserve">different </w:t>
+      </w:r>
+      <w:r>
+        <w:t>data structure used.</w:t>
+      </w:r>
+    </w:p>
+    <w:p/>
+    <w:p>
+      <w:r>
+        <w:t>Details:</w:t>
+      </w:r>
+      <w:r>
+        <w:rPr>
+          <w:noProof/>
+        </w:rPr>
+        <w:drawing>
+          <wp:inline distT="0" distB="0" distL="0" distR="0" wp14:anchorId="40E56B62" wp14:editId="431F09C3">
+            <wp:extent cx="5274310" cy="3166110"/>
+            <wp:effectExtent l="0" t="0" r="0" b="0"/>
+            <wp:docPr id="3" name="Picture 3" descr="A picture containing text, plot, screenshot, line&#10;&#10;Description automatically generated"/>
+            <wp:cNvGraphicFramePr>
+              <a:graphicFrameLocks xmlns:a="http://schemas.openxmlformats.org/drawingml/2006/main" noChangeAspect="1"/>
+            </wp:cNvGraphicFramePr>
+            <a:graphic xmlns:a="http://schemas.openxmlformats.org/drawingml/2006/main">
+              <a:graphicData uri="http://schemas.openxmlformats.org/drawingml/2006/picture">
+                <pic:pic xmlns:pic="http://schemas.openxmlformats.org/drawingml/2006/picture">
+                  <pic:nvPicPr>
+                    <pic:cNvPr id="3" name="Picture 3" descr="A picture containing text, plot, screenshot, line&#10;&#10;Description automatically generated"/>
+                    <pic:cNvPicPr/>
+                  </pic:nvPicPr>
+                  <pic:blipFill>
+                    <a:blip r:embed="rId8" cstate="print">
+                      <a:extLst>
+                        <a:ext uri="{28A0092B-C50C-407E-A947-70E740481C1C}">
+                          <a14:useLocalDpi xmlns:a14="http://schemas.microsoft.com/office/drawing/2010/main" val="0"/>
+                        </a:ext>
+                      </a:extLst>
+                    </a:blip>
+                    <a:stretch>
+                      <a:fillRect/>
+                    </a:stretch>
+                  </pic:blipFill>
+                  <pic:spPr>
+                    <a:xfrm>
+                      <a:off x="0" y="0"/>
+                      <a:ext cx="5274310" cy="3166110"/>
+                    </a:xfrm>
+                    <a:prstGeom prst="rect">
+                      <a:avLst/>
+                    </a:prstGeom>
+                  </pic:spPr>
+                </pic:pic>
+              </a:graphicData>
+            </a:graphic>
+          </wp:inline>
+        </w:drawing>
+      </w:r>
+    </w:p>
+    <w:p/>
+    <w:p/>
+    <w:p/>
+    <w:p/>
+    <w:p>
+      <w:pPr>
+        <w:tabs>
+          <w:tab w:val="left" w:pos="3260"/>
+        </w:tabs>
+      </w:pPr>
+      <w:r>
+        <w:tab/>
+      </w:r>
+      <w:r>
+        <w:t>Difficulties:</w:t>
+      </w:r>
+    </w:p>
+    <w:p>
+      <w:pPr>
+        <w:tabs>
+          <w:tab w:val="left" w:pos="3260"/>
+        </w:tabs>
+      </w:pPr>
+      <w:r>
+        <w:t>1. When the data to be processed is too large, it still takes a long time to run.</w:t>
+      </w:r>
+    </w:p>
+    <w:p>
+      <w:pPr>
+        <w:tabs>
+          <w:tab w:val="left" w:pos="3260"/>
+        </w:tabs>
+      </w:pPr>
+      <w:r>
+        <w:t>2. Java needs to warm up before running, it may cause the result of running time has deviation.</w:t>
+      </w:r>
+    </w:p>
+    <w:p>
+      <w:pPr>
+        <w:tabs>
+          <w:tab w:val="left" w:pos="3260"/>
+        </w:tabs>
+      </w:pPr>
+      <w:r>
+        <w:t xml:space="preserve">3. The dataset may not cover all abbreviations, because we cannot find a formal dataset related to this. </w:t>
+      </w:r>
+    </w:p>
+    <w:p>
+      <w:pPr>
+        <w:tabs>
+          <w:tab w:val="left" w:pos="3260"/>
+        </w:tabs>
+      </w:pPr>
+    </w:p>
+    <w:p>
+      <w:pPr>
+        <w:tabs>
+          <w:tab w:val="left" w:pos="3260"/>
+        </w:tabs>
+      </w:pPr>
+    </w:p>
+    <w:p>
+      <w:pPr>
+        <w:tabs>
+          <w:tab w:val="left" w:pos="3260"/>
+        </w:tabs>
+      </w:pPr>
+      <w:r>
+        <w:t>Responsibility:</w:t>
+      </w:r>
+    </w:p>
+    <w:p>
+      <w:pPr>
+        <w:tabs>
+          <w:tab w:val="left" w:pos="3260"/>
+        </w:tabs>
+      </w:pPr>
+      <w:r>
+        <w:t>Ximin Xu: Code the project and made video</w:t>
+      </w:r>
+    </w:p>
+    <w:p>
+      <w:pPr>
+        <w:tabs>
+          <w:tab w:val="left" w:pos="3260"/>
+        </w:tabs>
+      </w:pPr>
+      <w:r>
+        <w:t>Jiajun Huang: made a video, designed the algorithm and data structure</w:t>
+      </w:r>
+    </w:p>
+    <w:p>
+      <w:pPr>
+        <w:tabs>
+          <w:tab w:val="left" w:pos="3260"/>
+        </w:tabs>
+      </w:pPr>
+      <w:r>
+        <w:t>Yiqi Xu: Finish the summary, designed the algorithm and data structure</w:t>
       </w:r>
     </w:p>
     <w:sectPr>
@@ -751,6 +996,2462 @@
 </w:styles>
 </file>
 
+<file path=word/charts/chart1.xml><?xml version="1.0" encoding="utf-8"?>
+<c:chartSpace xmlns:c="http://schemas.openxmlformats.org/drawingml/2006/chart" xmlns:a="http://schemas.openxmlformats.org/drawingml/2006/main" xmlns:r="http://schemas.openxmlformats.org/officeDocument/2006/relationships" xmlns:c16r2="http://schemas.microsoft.com/office/drawing/2015/06/chart">
+  <c:date1904 val="0"/>
+  <c:lang val="en-US"/>
+  <c:roundedCorners val="0"/>
+  <mc:AlternateContent xmlns:mc="http://schemas.openxmlformats.org/markup-compatibility/2006">
+    <mc:Choice xmlns:c14="http://schemas.microsoft.com/office/drawing/2007/8/2/chart" Requires="c14">
+      <c14:style val="102"/>
+    </mc:Choice>
+    <mc:Fallback>
+      <c:style val="2"/>
+    </mc:Fallback>
+  </mc:AlternateContent>
+  <c:chart>
+    <c:title>
+      <c:tx>
+        <c:rich>
+          <a:bodyPr rot="0" spcFirstLastPara="1" vertOverflow="ellipsis" vert="horz" wrap="square" anchor="ctr" anchorCtr="1"/>
+          <a:lstStyle/>
+          <a:p>
+            <a:pPr>
+              <a:defRPr sz="1400" b="0" i="0" u="none" strike="noStrike" kern="1200" spc="0" baseline="0">
+                <a:solidFill>
+                  <a:schemeClr val="tx1">
+                    <a:lumMod val="65000"/>
+                    <a:lumOff val="35000"/>
+                  </a:schemeClr>
+                </a:solidFill>
+                <a:latin typeface="+mn-lt"/>
+                <a:ea typeface="+mn-ea"/>
+                <a:cs typeface="+mn-cs"/>
+              </a:defRPr>
+            </a:pPr>
+            <a:r>
+              <a:rPr lang="en-US"/>
+              <a:t>Execute</a:t>
+            </a:r>
+            <a:r>
+              <a:rPr lang="en-US" baseline="0"/>
+              <a:t> Time with Different Algorithm</a:t>
+            </a:r>
+            <a:endParaRPr lang="en-US"/>
+          </a:p>
+        </c:rich>
+      </c:tx>
+      <c:overlay val="0"/>
+      <c:spPr>
+        <a:noFill/>
+        <a:ln>
+          <a:noFill/>
+        </a:ln>
+        <a:effectLst/>
+      </c:spPr>
+      <c:txPr>
+        <a:bodyPr rot="0" spcFirstLastPara="1" vertOverflow="ellipsis" vert="horz" wrap="square" anchor="ctr" anchorCtr="1"/>
+        <a:lstStyle/>
+        <a:p>
+          <a:pPr>
+            <a:defRPr sz="1400" b="0" i="0" u="none" strike="noStrike" kern="1200" spc="0" baseline="0">
+              <a:solidFill>
+                <a:schemeClr val="tx1">
+                  <a:lumMod val="65000"/>
+                  <a:lumOff val="35000"/>
+                </a:schemeClr>
+              </a:solidFill>
+              <a:latin typeface="+mn-lt"/>
+              <a:ea typeface="+mn-ea"/>
+              <a:cs typeface="+mn-cs"/>
+            </a:defRPr>
+          </a:pPr>
+          <a:endParaRPr lang="en-CN"/>
+        </a:p>
+      </c:txPr>
+    </c:title>
+    <c:autoTitleDeleted val="0"/>
+    <c:plotArea>
+      <c:layout>
+        <c:manualLayout>
+          <c:layoutTarget val="inner"/>
+          <c:xMode val="edge"/>
+          <c:yMode val="edge"/>
+          <c:x val="9.8296650567967075E-2"/>
+          <c:y val="7.7818928647256272E-2"/>
+          <c:w val="0.88218596394019833"/>
+          <c:h val="0.80034796947583997"/>
+        </c:manualLayout>
+      </c:layout>
+      <c:lineChart>
+        <c:grouping val="standard"/>
+        <c:varyColors val="0"/>
+        <c:ser>
+          <c:idx val="0"/>
+          <c:order val="0"/>
+          <c:tx>
+            <c:strRef>
+              <c:f>Sheet8!$A$2</c:f>
+              <c:strCache>
+                <c:ptCount val="1"/>
+                <c:pt idx="0">
+                  <c:v>First - Split</c:v>
+                </c:pt>
+              </c:strCache>
+            </c:strRef>
+          </c:tx>
+          <c:spPr>
+            <a:ln w="28575" cap="rnd">
+              <a:solidFill>
+                <a:schemeClr val="accent1"/>
+              </a:solidFill>
+              <a:round/>
+            </a:ln>
+            <a:effectLst/>
+          </c:spPr>
+          <c:marker>
+            <c:symbol val="circle"/>
+            <c:size val="5"/>
+            <c:spPr>
+              <a:solidFill>
+                <a:schemeClr val="accent1"/>
+              </a:solidFill>
+              <a:ln w="9525">
+                <a:solidFill>
+                  <a:schemeClr val="accent1"/>
+                </a:solidFill>
+              </a:ln>
+              <a:effectLst/>
+            </c:spPr>
+          </c:marker>
+          <c:cat>
+            <c:numRef>
+              <c:f>Sheet8!$B$1:$M$1</c:f>
+              <c:numCache>
+                <c:formatCode>General</c:formatCode>
+                <c:ptCount val="12"/>
+                <c:pt idx="0">
+                  <c:v>1</c:v>
+                </c:pt>
+                <c:pt idx="1">
+                  <c:v>10</c:v>
+                </c:pt>
+                <c:pt idx="2">
+                  <c:v>50</c:v>
+                </c:pt>
+                <c:pt idx="3">
+                  <c:v>100</c:v>
+                </c:pt>
+                <c:pt idx="4">
+                  <c:v>500</c:v>
+                </c:pt>
+                <c:pt idx="5">
+                  <c:v>1000</c:v>
+                </c:pt>
+                <c:pt idx="6">
+                  <c:v>5000</c:v>
+                </c:pt>
+                <c:pt idx="7">
+                  <c:v>10000</c:v>
+                </c:pt>
+                <c:pt idx="8">
+                  <c:v>50000</c:v>
+                </c:pt>
+                <c:pt idx="9">
+                  <c:v>100000</c:v>
+                </c:pt>
+                <c:pt idx="10">
+                  <c:v>500000</c:v>
+                </c:pt>
+                <c:pt idx="11">
+                  <c:v>1000000</c:v>
+                </c:pt>
+              </c:numCache>
+            </c:numRef>
+          </c:cat>
+          <c:val>
+            <c:numRef>
+              <c:f>Sheet8!$B$2:$M$2</c:f>
+              <c:numCache>
+                <c:formatCode>General</c:formatCode>
+                <c:ptCount val="12"/>
+                <c:pt idx="0">
+                  <c:v>2693</c:v>
+                </c:pt>
+                <c:pt idx="1">
+                  <c:v>2737</c:v>
+                </c:pt>
+                <c:pt idx="2">
+                  <c:v>3321</c:v>
+                </c:pt>
+                <c:pt idx="3">
+                  <c:v>2737</c:v>
+                </c:pt>
+                <c:pt idx="4">
+                  <c:v>15720</c:v>
+                </c:pt>
+                <c:pt idx="5">
+                  <c:v>39009</c:v>
+                </c:pt>
+                <c:pt idx="6">
+                  <c:v>369533</c:v>
+                </c:pt>
+                <c:pt idx="7">
+                  <c:v>1338330</c:v>
+                </c:pt>
+                <c:pt idx="8">
+                  <c:v>25844373</c:v>
+                </c:pt>
+                <c:pt idx="9">
+                  <c:v>93794058</c:v>
+                </c:pt>
+                <c:pt idx="10">
+                  <c:v>2527799119</c:v>
+                </c:pt>
+                <c:pt idx="11">
+                  <c:v>9802248065</c:v>
+                </c:pt>
+              </c:numCache>
+            </c:numRef>
+          </c:val>
+          <c:smooth val="0"/>
+          <c:extLst>
+            <c:ext xmlns:c16="http://schemas.microsoft.com/office/drawing/2014/chart" uri="{C3380CC4-5D6E-409C-BE32-E72D297353CC}">
+              <c16:uniqueId val="{00000000-F716-B146-B00D-918026701474}"/>
+            </c:ext>
+          </c:extLst>
+        </c:ser>
+        <c:ser>
+          <c:idx val="1"/>
+          <c:order val="1"/>
+          <c:tx>
+            <c:strRef>
+              <c:f>Sheet8!$A$3</c:f>
+              <c:strCache>
+                <c:ptCount val="1"/>
+                <c:pt idx="0">
+                  <c:v>Second - For loop</c:v>
+                </c:pt>
+              </c:strCache>
+            </c:strRef>
+          </c:tx>
+          <c:spPr>
+            <a:ln w="28575" cap="rnd">
+              <a:solidFill>
+                <a:schemeClr val="accent2"/>
+              </a:solidFill>
+              <a:round/>
+            </a:ln>
+            <a:effectLst/>
+          </c:spPr>
+          <c:marker>
+            <c:symbol val="circle"/>
+            <c:size val="5"/>
+            <c:spPr>
+              <a:solidFill>
+                <a:schemeClr val="accent2"/>
+              </a:solidFill>
+              <a:ln w="9525">
+                <a:solidFill>
+                  <a:schemeClr val="accent2"/>
+                </a:solidFill>
+              </a:ln>
+              <a:effectLst/>
+            </c:spPr>
+          </c:marker>
+          <c:cat>
+            <c:numRef>
+              <c:f>Sheet8!$B$1:$M$1</c:f>
+              <c:numCache>
+                <c:formatCode>General</c:formatCode>
+                <c:ptCount val="12"/>
+                <c:pt idx="0">
+                  <c:v>1</c:v>
+                </c:pt>
+                <c:pt idx="1">
+                  <c:v>10</c:v>
+                </c:pt>
+                <c:pt idx="2">
+                  <c:v>50</c:v>
+                </c:pt>
+                <c:pt idx="3">
+                  <c:v>100</c:v>
+                </c:pt>
+                <c:pt idx="4">
+                  <c:v>500</c:v>
+                </c:pt>
+                <c:pt idx="5">
+                  <c:v>1000</c:v>
+                </c:pt>
+                <c:pt idx="6">
+                  <c:v>5000</c:v>
+                </c:pt>
+                <c:pt idx="7">
+                  <c:v>10000</c:v>
+                </c:pt>
+                <c:pt idx="8">
+                  <c:v>50000</c:v>
+                </c:pt>
+                <c:pt idx="9">
+                  <c:v>100000</c:v>
+                </c:pt>
+                <c:pt idx="10">
+                  <c:v>500000</c:v>
+                </c:pt>
+                <c:pt idx="11">
+                  <c:v>1000000</c:v>
+                </c:pt>
+              </c:numCache>
+            </c:numRef>
+          </c:cat>
+          <c:val>
+            <c:numRef>
+              <c:f>Sheet8!$B$3:$M$3</c:f>
+              <c:numCache>
+                <c:formatCode>General</c:formatCode>
+                <c:ptCount val="12"/>
+                <c:pt idx="0">
+                  <c:v>1842</c:v>
+                </c:pt>
+                <c:pt idx="1">
+                  <c:v>3128</c:v>
+                </c:pt>
+                <c:pt idx="2">
+                  <c:v>3218</c:v>
+                </c:pt>
+                <c:pt idx="3">
+                  <c:v>3128</c:v>
+                </c:pt>
+                <c:pt idx="4">
+                  <c:v>17857</c:v>
+                </c:pt>
+                <c:pt idx="5">
+                  <c:v>31037</c:v>
+                </c:pt>
+                <c:pt idx="6">
+                  <c:v>155183</c:v>
+                </c:pt>
+                <c:pt idx="7">
+                  <c:v>293081</c:v>
+                </c:pt>
+                <c:pt idx="8">
+                  <c:v>1409447</c:v>
+                </c:pt>
+                <c:pt idx="9">
+                  <c:v>2765792</c:v>
+                </c:pt>
+                <c:pt idx="10">
+                  <c:v>13457683</c:v>
+                </c:pt>
+                <c:pt idx="11">
+                  <c:v>26028971</c:v>
+                </c:pt>
+              </c:numCache>
+            </c:numRef>
+          </c:val>
+          <c:smooth val="0"/>
+          <c:extLst>
+            <c:ext xmlns:c16="http://schemas.microsoft.com/office/drawing/2014/chart" uri="{C3380CC4-5D6E-409C-BE32-E72D297353CC}">
+              <c16:uniqueId val="{00000001-F716-B146-B00D-918026701474}"/>
+            </c:ext>
+          </c:extLst>
+        </c:ser>
+        <c:dLbls>
+          <c:showLegendKey val="0"/>
+          <c:showVal val="0"/>
+          <c:showCatName val="0"/>
+          <c:showSerName val="0"/>
+          <c:showPercent val="0"/>
+          <c:showBubbleSize val="0"/>
+        </c:dLbls>
+        <c:marker val="1"/>
+        <c:smooth val="0"/>
+        <c:axId val="1294857183"/>
+        <c:axId val="1299770271"/>
+      </c:lineChart>
+      <c:catAx>
+        <c:axId val="1294857183"/>
+        <c:scaling>
+          <c:orientation val="minMax"/>
+        </c:scaling>
+        <c:delete val="0"/>
+        <c:axPos val="b"/>
+        <c:title>
+          <c:tx>
+            <c:rich>
+              <a:bodyPr rot="0" spcFirstLastPara="1" vertOverflow="ellipsis" vert="horz" wrap="square" anchor="ctr" anchorCtr="1"/>
+              <a:lstStyle/>
+              <a:p>
+                <a:pPr>
+                  <a:defRPr sz="1000" b="0" i="0" u="none" strike="noStrike" kern="1200" baseline="0">
+                    <a:solidFill>
+                      <a:schemeClr val="tx1">
+                        <a:lumMod val="65000"/>
+                        <a:lumOff val="35000"/>
+                      </a:schemeClr>
+                    </a:solidFill>
+                    <a:latin typeface="+mn-lt"/>
+                    <a:ea typeface="+mn-ea"/>
+                    <a:cs typeface="+mn-cs"/>
+                  </a:defRPr>
+                </a:pPr>
+                <a:r>
+                  <a:rPr lang="en-US"/>
+                  <a:t>Number</a:t>
+                </a:r>
+                <a:r>
+                  <a:rPr lang="en-US" baseline="0"/>
+                  <a:t> of Input(words)</a:t>
+                </a:r>
+                <a:endParaRPr lang="en-US"/>
+              </a:p>
+            </c:rich>
+          </c:tx>
+          <c:overlay val="0"/>
+          <c:spPr>
+            <a:noFill/>
+            <a:ln>
+              <a:noFill/>
+            </a:ln>
+            <a:effectLst/>
+          </c:spPr>
+          <c:txPr>
+            <a:bodyPr rot="0" spcFirstLastPara="1" vertOverflow="ellipsis" vert="horz" wrap="square" anchor="ctr" anchorCtr="1"/>
+            <a:lstStyle/>
+            <a:p>
+              <a:pPr>
+                <a:defRPr sz="1000" b="0" i="0" u="none" strike="noStrike" kern="1200" baseline="0">
+                  <a:solidFill>
+                    <a:schemeClr val="tx1">
+                      <a:lumMod val="65000"/>
+                      <a:lumOff val="35000"/>
+                    </a:schemeClr>
+                  </a:solidFill>
+                  <a:latin typeface="+mn-lt"/>
+                  <a:ea typeface="+mn-ea"/>
+                  <a:cs typeface="+mn-cs"/>
+                </a:defRPr>
+              </a:pPr>
+              <a:endParaRPr lang="en-CN"/>
+            </a:p>
+          </c:txPr>
+        </c:title>
+        <c:numFmt formatCode="General" sourceLinked="1"/>
+        <c:majorTickMark val="none"/>
+        <c:minorTickMark val="none"/>
+        <c:tickLblPos val="nextTo"/>
+        <c:spPr>
+          <a:noFill/>
+          <a:ln w="9525" cap="flat" cmpd="sng" algn="ctr">
+            <a:solidFill>
+              <a:schemeClr val="tx1">
+                <a:lumMod val="15000"/>
+                <a:lumOff val="85000"/>
+              </a:schemeClr>
+            </a:solidFill>
+            <a:round/>
+          </a:ln>
+          <a:effectLst/>
+        </c:spPr>
+        <c:txPr>
+          <a:bodyPr rot="-60000000" spcFirstLastPara="1" vertOverflow="ellipsis" vert="horz" wrap="square" anchor="ctr" anchorCtr="1"/>
+          <a:lstStyle/>
+          <a:p>
+            <a:pPr>
+              <a:defRPr sz="900" b="0" i="0" u="none" strike="noStrike" kern="1200" baseline="0">
+                <a:solidFill>
+                  <a:schemeClr val="tx1">
+                    <a:lumMod val="65000"/>
+                    <a:lumOff val="35000"/>
+                  </a:schemeClr>
+                </a:solidFill>
+                <a:latin typeface="+mn-lt"/>
+                <a:ea typeface="+mn-ea"/>
+                <a:cs typeface="+mn-cs"/>
+              </a:defRPr>
+            </a:pPr>
+            <a:endParaRPr lang="en-CN"/>
+          </a:p>
+        </c:txPr>
+        <c:crossAx val="1299770271"/>
+        <c:crosses val="autoZero"/>
+        <c:auto val="1"/>
+        <c:lblAlgn val="ctr"/>
+        <c:lblOffset val="100"/>
+        <c:noMultiLvlLbl val="0"/>
+      </c:catAx>
+      <c:valAx>
+        <c:axId val="1299770271"/>
+        <c:scaling>
+          <c:logBase val="10"/>
+          <c:orientation val="minMax"/>
+        </c:scaling>
+        <c:delete val="0"/>
+        <c:axPos val="l"/>
+        <c:majorGridlines>
+          <c:spPr>
+            <a:ln w="9525" cap="flat" cmpd="sng" algn="ctr">
+              <a:solidFill>
+                <a:schemeClr val="tx1">
+                  <a:lumMod val="15000"/>
+                  <a:lumOff val="85000"/>
+                </a:schemeClr>
+              </a:solidFill>
+              <a:round/>
+            </a:ln>
+            <a:effectLst/>
+          </c:spPr>
+        </c:majorGridlines>
+        <c:title>
+          <c:tx>
+            <c:rich>
+              <a:bodyPr rot="-5400000" spcFirstLastPara="1" vertOverflow="ellipsis" vert="horz" wrap="square" anchor="ctr" anchorCtr="1"/>
+              <a:lstStyle/>
+              <a:p>
+                <a:pPr>
+                  <a:defRPr sz="1000" b="0" i="0" u="none" strike="noStrike" kern="1200" baseline="0">
+                    <a:solidFill>
+                      <a:schemeClr val="tx1">
+                        <a:lumMod val="65000"/>
+                        <a:lumOff val="35000"/>
+                      </a:schemeClr>
+                    </a:solidFill>
+                    <a:latin typeface="+mn-lt"/>
+                    <a:ea typeface="+mn-ea"/>
+                    <a:cs typeface="+mn-cs"/>
+                  </a:defRPr>
+                </a:pPr>
+                <a:r>
+                  <a:rPr lang="en-US"/>
+                  <a:t>Time(ms)</a:t>
+                </a:r>
+              </a:p>
+            </c:rich>
+          </c:tx>
+          <c:layout>
+            <c:manualLayout>
+              <c:xMode val="edge"/>
+              <c:yMode val="edge"/>
+              <c:x val="1.0282043684016183E-2"/>
+              <c:y val="0.51986110961947241"/>
+            </c:manualLayout>
+          </c:layout>
+          <c:overlay val="0"/>
+          <c:spPr>
+            <a:noFill/>
+            <a:ln>
+              <a:noFill/>
+            </a:ln>
+            <a:effectLst/>
+          </c:spPr>
+          <c:txPr>
+            <a:bodyPr rot="-5400000" spcFirstLastPara="1" vertOverflow="ellipsis" vert="horz" wrap="square" anchor="ctr" anchorCtr="1"/>
+            <a:lstStyle/>
+            <a:p>
+              <a:pPr>
+                <a:defRPr sz="1000" b="0" i="0" u="none" strike="noStrike" kern="1200" baseline="0">
+                  <a:solidFill>
+                    <a:schemeClr val="tx1">
+                      <a:lumMod val="65000"/>
+                      <a:lumOff val="35000"/>
+                    </a:schemeClr>
+                  </a:solidFill>
+                  <a:latin typeface="+mn-lt"/>
+                  <a:ea typeface="+mn-ea"/>
+                  <a:cs typeface="+mn-cs"/>
+                </a:defRPr>
+              </a:pPr>
+              <a:endParaRPr lang="en-CN"/>
+            </a:p>
+          </c:txPr>
+        </c:title>
+        <c:numFmt formatCode="General" sourceLinked="1"/>
+        <c:majorTickMark val="none"/>
+        <c:minorTickMark val="none"/>
+        <c:tickLblPos val="nextTo"/>
+        <c:spPr>
+          <a:noFill/>
+          <a:ln>
+            <a:noFill/>
+          </a:ln>
+          <a:effectLst/>
+        </c:spPr>
+        <c:txPr>
+          <a:bodyPr rot="-60000000" spcFirstLastPara="1" vertOverflow="ellipsis" vert="horz" wrap="square" anchor="ctr" anchorCtr="1"/>
+          <a:lstStyle/>
+          <a:p>
+            <a:pPr>
+              <a:defRPr sz="900" b="0" i="0" u="none" strike="noStrike" kern="1200" baseline="0">
+                <a:solidFill>
+                  <a:schemeClr val="tx1">
+                    <a:lumMod val="65000"/>
+                    <a:lumOff val="35000"/>
+                  </a:schemeClr>
+                </a:solidFill>
+                <a:latin typeface="+mn-lt"/>
+                <a:ea typeface="+mn-ea"/>
+                <a:cs typeface="+mn-cs"/>
+              </a:defRPr>
+            </a:pPr>
+            <a:endParaRPr lang="en-CN"/>
+          </a:p>
+        </c:txPr>
+        <c:crossAx val="1294857183"/>
+        <c:crosses val="autoZero"/>
+        <c:crossBetween val="between"/>
+      </c:valAx>
+      <c:spPr>
+        <a:noFill/>
+        <a:ln>
+          <a:noFill/>
+        </a:ln>
+        <a:effectLst/>
+      </c:spPr>
+    </c:plotArea>
+    <c:legend>
+      <c:legendPos val="b"/>
+      <c:overlay val="0"/>
+      <c:spPr>
+        <a:noFill/>
+        <a:ln>
+          <a:noFill/>
+        </a:ln>
+        <a:effectLst/>
+      </c:spPr>
+      <c:txPr>
+        <a:bodyPr rot="0" spcFirstLastPara="1" vertOverflow="ellipsis" vert="horz" wrap="square" anchor="ctr" anchorCtr="1"/>
+        <a:lstStyle/>
+        <a:p>
+          <a:pPr>
+            <a:defRPr sz="900" b="0" i="0" u="none" strike="noStrike" kern="1200" baseline="0">
+              <a:solidFill>
+                <a:schemeClr val="tx1">
+                  <a:lumMod val="65000"/>
+                  <a:lumOff val="35000"/>
+                </a:schemeClr>
+              </a:solidFill>
+              <a:latin typeface="+mn-lt"/>
+              <a:ea typeface="+mn-ea"/>
+              <a:cs typeface="+mn-cs"/>
+            </a:defRPr>
+          </a:pPr>
+          <a:endParaRPr lang="en-CN"/>
+        </a:p>
+      </c:txPr>
+    </c:legend>
+    <c:plotVisOnly val="1"/>
+    <c:dispBlanksAs val="gap"/>
+    <c:extLst>
+      <c:ext xmlns:c16r3="http://schemas.microsoft.com/office/drawing/2017/03/chart" uri="{56B9EC1D-385E-4148-901F-78D8002777C0}">
+        <c16r3:dataDisplayOptions16>
+          <c16r3:dispNaAsBlank val="1"/>
+        </c16r3:dataDisplayOptions16>
+      </c:ext>
+    </c:extLst>
+    <c:showDLblsOverMax val="0"/>
+  </c:chart>
+  <c:spPr>
+    <a:solidFill>
+      <a:schemeClr val="bg1"/>
+    </a:solidFill>
+    <a:ln w="9525" cap="flat" cmpd="sng" algn="ctr">
+      <a:solidFill>
+        <a:schemeClr val="tx1">
+          <a:lumMod val="15000"/>
+          <a:lumOff val="85000"/>
+        </a:schemeClr>
+      </a:solidFill>
+      <a:round/>
+    </a:ln>
+    <a:effectLst/>
+  </c:spPr>
+  <c:txPr>
+    <a:bodyPr/>
+    <a:lstStyle/>
+    <a:p>
+      <a:pPr>
+        <a:defRPr/>
+      </a:pPr>
+      <a:endParaRPr lang="en-CN"/>
+    </a:p>
+  </c:txPr>
+  <c:externalData r:id="rId3">
+    <c:autoUpdate val="0"/>
+  </c:externalData>
+</c:chartSpace>
+</file>
+
+<file path=word/charts/chart2.xml><?xml version="1.0" encoding="utf-8"?>
+<c:chartSpace xmlns:c="http://schemas.openxmlformats.org/drawingml/2006/chart" xmlns:a="http://schemas.openxmlformats.org/drawingml/2006/main" xmlns:r="http://schemas.openxmlformats.org/officeDocument/2006/relationships" xmlns:c16r2="http://schemas.microsoft.com/office/drawing/2015/06/chart">
+  <c:date1904 val="0"/>
+  <c:lang val="en-US"/>
+  <c:roundedCorners val="0"/>
+  <mc:AlternateContent xmlns:mc="http://schemas.openxmlformats.org/markup-compatibility/2006">
+    <mc:Choice xmlns:c14="http://schemas.microsoft.com/office/drawing/2007/8/2/chart" Requires="c14">
+      <c14:style val="102"/>
+    </mc:Choice>
+    <mc:Fallback>
+      <c:style val="2"/>
+    </mc:Fallback>
+  </mc:AlternateContent>
+  <c:chart>
+    <c:title>
+      <c:tx>
+        <c:rich>
+          <a:bodyPr rot="0" spcFirstLastPara="1" vertOverflow="ellipsis" vert="horz" wrap="square" anchor="ctr" anchorCtr="1"/>
+          <a:lstStyle/>
+          <a:p>
+            <a:pPr>
+              <a:defRPr sz="1400" b="0" i="0" u="none" strike="noStrike" kern="1200" spc="0" baseline="0">
+                <a:solidFill>
+                  <a:schemeClr val="tx1">
+                    <a:lumMod val="65000"/>
+                    <a:lumOff val="35000"/>
+                  </a:schemeClr>
+                </a:solidFill>
+                <a:latin typeface="+mn-lt"/>
+                <a:ea typeface="+mn-ea"/>
+                <a:cs typeface="+mn-cs"/>
+              </a:defRPr>
+            </a:pPr>
+            <a:r>
+              <a:rPr lang="en-US"/>
+              <a:t>Execute</a:t>
+            </a:r>
+            <a:r>
+              <a:rPr lang="en-US" baseline="0"/>
+              <a:t> Time with Different Data Structure</a:t>
+            </a:r>
+            <a:endParaRPr lang="en-US"/>
+          </a:p>
+        </c:rich>
+      </c:tx>
+      <c:overlay val="0"/>
+      <c:spPr>
+        <a:noFill/>
+        <a:ln>
+          <a:noFill/>
+        </a:ln>
+        <a:effectLst/>
+      </c:spPr>
+      <c:txPr>
+        <a:bodyPr rot="0" spcFirstLastPara="1" vertOverflow="ellipsis" vert="horz" wrap="square" anchor="ctr" anchorCtr="1"/>
+        <a:lstStyle/>
+        <a:p>
+          <a:pPr>
+            <a:defRPr sz="1400" b="0" i="0" u="none" strike="noStrike" kern="1200" spc="0" baseline="0">
+              <a:solidFill>
+                <a:schemeClr val="tx1">
+                  <a:lumMod val="65000"/>
+                  <a:lumOff val="35000"/>
+                </a:schemeClr>
+              </a:solidFill>
+              <a:latin typeface="+mn-lt"/>
+              <a:ea typeface="+mn-ea"/>
+              <a:cs typeface="+mn-cs"/>
+            </a:defRPr>
+          </a:pPr>
+          <a:endParaRPr lang="en-CN"/>
+        </a:p>
+      </c:txPr>
+    </c:title>
+    <c:autoTitleDeleted val="0"/>
+    <c:plotArea>
+      <c:layout>
+        <c:manualLayout>
+          <c:layoutTarget val="inner"/>
+          <c:xMode val="edge"/>
+          <c:yMode val="edge"/>
+          <c:x val="9.6002486387751385E-2"/>
+          <c:y val="8.6447804325253577E-2"/>
+          <c:w val="0.88559982458323705"/>
+          <c:h val="0.78753402764942104"/>
+        </c:manualLayout>
+      </c:layout>
+      <c:lineChart>
+        <c:grouping val="standard"/>
+        <c:varyColors val="0"/>
+        <c:ser>
+          <c:idx val="0"/>
+          <c:order val="0"/>
+          <c:tx>
+            <c:strRef>
+              <c:f>Sheet8!$A$35</c:f>
+              <c:strCache>
+                <c:ptCount val="1"/>
+                <c:pt idx="0">
+                  <c:v>First - Hashmap</c:v>
+                </c:pt>
+              </c:strCache>
+            </c:strRef>
+          </c:tx>
+          <c:spPr>
+            <a:ln w="28575" cap="rnd">
+              <a:solidFill>
+                <a:schemeClr val="accent1"/>
+              </a:solidFill>
+              <a:round/>
+            </a:ln>
+            <a:effectLst/>
+          </c:spPr>
+          <c:marker>
+            <c:symbol val="circle"/>
+            <c:size val="5"/>
+            <c:spPr>
+              <a:solidFill>
+                <a:schemeClr val="accent1"/>
+              </a:solidFill>
+              <a:ln w="9525">
+                <a:solidFill>
+                  <a:schemeClr val="accent1"/>
+                </a:solidFill>
+              </a:ln>
+              <a:effectLst/>
+            </c:spPr>
+          </c:marker>
+          <c:cat>
+            <c:numRef>
+              <c:f>Sheet8!$B$34:$M$34</c:f>
+              <c:numCache>
+                <c:formatCode>General</c:formatCode>
+                <c:ptCount val="12"/>
+                <c:pt idx="0">
+                  <c:v>1</c:v>
+                </c:pt>
+                <c:pt idx="1">
+                  <c:v>10</c:v>
+                </c:pt>
+                <c:pt idx="2">
+                  <c:v>50</c:v>
+                </c:pt>
+                <c:pt idx="3">
+                  <c:v>100</c:v>
+                </c:pt>
+                <c:pt idx="4">
+                  <c:v>500</c:v>
+                </c:pt>
+                <c:pt idx="5">
+                  <c:v>1000</c:v>
+                </c:pt>
+                <c:pt idx="6">
+                  <c:v>5000</c:v>
+                </c:pt>
+                <c:pt idx="7">
+                  <c:v>10000</c:v>
+                </c:pt>
+                <c:pt idx="8">
+                  <c:v>50000</c:v>
+                </c:pt>
+                <c:pt idx="9">
+                  <c:v>100000</c:v>
+                </c:pt>
+                <c:pt idx="10">
+                  <c:v>500000</c:v>
+                </c:pt>
+                <c:pt idx="11">
+                  <c:v>1000000</c:v>
+                </c:pt>
+              </c:numCache>
+            </c:numRef>
+          </c:cat>
+          <c:val>
+            <c:numRef>
+              <c:f>Sheet8!$B$35:$M$35</c:f>
+              <c:numCache>
+                <c:formatCode>General</c:formatCode>
+                <c:ptCount val="12"/>
+                <c:pt idx="0">
+                  <c:v>10375</c:v>
+                </c:pt>
+                <c:pt idx="1">
+                  <c:v>13369</c:v>
+                </c:pt>
+                <c:pt idx="2">
+                  <c:v>12910</c:v>
+                </c:pt>
+                <c:pt idx="3">
+                  <c:v>15049</c:v>
+                </c:pt>
+                <c:pt idx="4">
+                  <c:v>48450</c:v>
+                </c:pt>
+                <c:pt idx="5">
+                  <c:v>72537</c:v>
+                </c:pt>
+                <c:pt idx="6">
+                  <c:v>515217</c:v>
+                </c:pt>
+                <c:pt idx="7">
+                  <c:v>1741329</c:v>
+                </c:pt>
+                <c:pt idx="8">
+                  <c:v>26957759</c:v>
+                </c:pt>
+                <c:pt idx="9">
+                  <c:v>94553244</c:v>
+                </c:pt>
+                <c:pt idx="10">
+                  <c:v>2436838401</c:v>
+                </c:pt>
+                <c:pt idx="11">
+                  <c:v>9931162594</c:v>
+                </c:pt>
+              </c:numCache>
+            </c:numRef>
+          </c:val>
+          <c:smooth val="0"/>
+          <c:extLst>
+            <c:ext xmlns:c16="http://schemas.microsoft.com/office/drawing/2014/chart" uri="{C3380CC4-5D6E-409C-BE32-E72D297353CC}">
+              <c16:uniqueId val="{00000000-D5A4-574D-8A18-2B5CC82682DD}"/>
+            </c:ext>
+          </c:extLst>
+        </c:ser>
+        <c:ser>
+          <c:idx val="1"/>
+          <c:order val="1"/>
+          <c:tx>
+            <c:strRef>
+              <c:f>Sheet8!$A$36</c:f>
+              <c:strCache>
+                <c:ptCount val="1"/>
+                <c:pt idx="0">
+                  <c:v>Second - Array</c:v>
+                </c:pt>
+              </c:strCache>
+            </c:strRef>
+          </c:tx>
+          <c:spPr>
+            <a:ln w="28575" cap="rnd">
+              <a:solidFill>
+                <a:schemeClr val="accent2"/>
+              </a:solidFill>
+              <a:round/>
+            </a:ln>
+            <a:effectLst/>
+          </c:spPr>
+          <c:marker>
+            <c:symbol val="circle"/>
+            <c:size val="5"/>
+            <c:spPr>
+              <a:solidFill>
+                <a:schemeClr val="accent2"/>
+              </a:solidFill>
+              <a:ln w="9525">
+                <a:solidFill>
+                  <a:schemeClr val="accent2"/>
+                </a:solidFill>
+              </a:ln>
+              <a:effectLst/>
+            </c:spPr>
+          </c:marker>
+          <c:cat>
+            <c:numRef>
+              <c:f>Sheet8!$B$34:$M$34</c:f>
+              <c:numCache>
+                <c:formatCode>General</c:formatCode>
+                <c:ptCount val="12"/>
+                <c:pt idx="0">
+                  <c:v>1</c:v>
+                </c:pt>
+                <c:pt idx="1">
+                  <c:v>10</c:v>
+                </c:pt>
+                <c:pt idx="2">
+                  <c:v>50</c:v>
+                </c:pt>
+                <c:pt idx="3">
+                  <c:v>100</c:v>
+                </c:pt>
+                <c:pt idx="4">
+                  <c:v>500</c:v>
+                </c:pt>
+                <c:pt idx="5">
+                  <c:v>1000</c:v>
+                </c:pt>
+                <c:pt idx="6">
+                  <c:v>5000</c:v>
+                </c:pt>
+                <c:pt idx="7">
+                  <c:v>10000</c:v>
+                </c:pt>
+                <c:pt idx="8">
+                  <c:v>50000</c:v>
+                </c:pt>
+                <c:pt idx="9">
+                  <c:v>100000</c:v>
+                </c:pt>
+                <c:pt idx="10">
+                  <c:v>500000</c:v>
+                </c:pt>
+                <c:pt idx="11">
+                  <c:v>1000000</c:v>
+                </c:pt>
+              </c:numCache>
+            </c:numRef>
+          </c:cat>
+          <c:val>
+            <c:numRef>
+              <c:f>Sheet8!$B$36:$M$36</c:f>
+              <c:numCache>
+                <c:formatCode>General</c:formatCode>
+                <c:ptCount val="12"/>
+                <c:pt idx="0">
+                  <c:v>16548</c:v>
+                </c:pt>
+                <c:pt idx="1">
+                  <c:v>16335</c:v>
+                </c:pt>
+                <c:pt idx="2">
+                  <c:v>22150</c:v>
+                </c:pt>
+                <c:pt idx="3">
+                  <c:v>27866</c:v>
+                </c:pt>
+                <c:pt idx="4">
+                  <c:v>73492</c:v>
+                </c:pt>
+                <c:pt idx="5">
+                  <c:v>172136</c:v>
+                </c:pt>
+                <c:pt idx="6">
+                  <c:v>848747</c:v>
+                </c:pt>
+                <c:pt idx="7">
+                  <c:v>2750444</c:v>
+                </c:pt>
+                <c:pt idx="8">
+                  <c:v>27968148</c:v>
+                </c:pt>
+                <c:pt idx="9">
+                  <c:v>107621629</c:v>
+                </c:pt>
+                <c:pt idx="10">
+                  <c:v>2546753594</c:v>
+                </c:pt>
+                <c:pt idx="11">
+                  <c:v>11268622886</c:v>
+                </c:pt>
+              </c:numCache>
+            </c:numRef>
+          </c:val>
+          <c:smooth val="0"/>
+          <c:extLst>
+            <c:ext xmlns:c16="http://schemas.microsoft.com/office/drawing/2014/chart" uri="{C3380CC4-5D6E-409C-BE32-E72D297353CC}">
+              <c16:uniqueId val="{00000001-D5A4-574D-8A18-2B5CC82682DD}"/>
+            </c:ext>
+          </c:extLst>
+        </c:ser>
+        <c:dLbls>
+          <c:showLegendKey val="0"/>
+          <c:showVal val="0"/>
+          <c:showCatName val="0"/>
+          <c:showSerName val="0"/>
+          <c:showPercent val="0"/>
+          <c:showBubbleSize val="0"/>
+        </c:dLbls>
+        <c:marker val="1"/>
+        <c:smooth val="0"/>
+        <c:axId val="1305876079"/>
+        <c:axId val="1299107487"/>
+      </c:lineChart>
+      <c:catAx>
+        <c:axId val="1305876079"/>
+        <c:scaling>
+          <c:orientation val="minMax"/>
+        </c:scaling>
+        <c:delete val="0"/>
+        <c:axPos val="b"/>
+        <c:title>
+          <c:tx>
+            <c:rich>
+              <a:bodyPr rot="0" spcFirstLastPara="1" vertOverflow="ellipsis" vert="horz" wrap="square" anchor="ctr" anchorCtr="1"/>
+              <a:lstStyle/>
+              <a:p>
+                <a:pPr>
+                  <a:defRPr sz="1000" b="0" i="0" u="none" strike="noStrike" kern="1200" baseline="0">
+                    <a:solidFill>
+                      <a:schemeClr val="tx1">
+                        <a:lumMod val="65000"/>
+                        <a:lumOff val="35000"/>
+                      </a:schemeClr>
+                    </a:solidFill>
+                    <a:latin typeface="+mn-lt"/>
+                    <a:ea typeface="+mn-ea"/>
+                    <a:cs typeface="+mn-cs"/>
+                  </a:defRPr>
+                </a:pPr>
+                <a:r>
+                  <a:rPr lang="en-US"/>
+                  <a:t>Number</a:t>
+                </a:r>
+                <a:r>
+                  <a:rPr lang="en-US" baseline="0"/>
+                  <a:t> of Input(words)</a:t>
+                </a:r>
+                <a:endParaRPr lang="en-US"/>
+              </a:p>
+            </c:rich>
+          </c:tx>
+          <c:overlay val="0"/>
+          <c:spPr>
+            <a:noFill/>
+            <a:ln>
+              <a:noFill/>
+            </a:ln>
+            <a:effectLst/>
+          </c:spPr>
+          <c:txPr>
+            <a:bodyPr rot="0" spcFirstLastPara="1" vertOverflow="ellipsis" vert="horz" wrap="square" anchor="ctr" anchorCtr="1"/>
+            <a:lstStyle/>
+            <a:p>
+              <a:pPr>
+                <a:defRPr sz="1000" b="0" i="0" u="none" strike="noStrike" kern="1200" baseline="0">
+                  <a:solidFill>
+                    <a:schemeClr val="tx1">
+                      <a:lumMod val="65000"/>
+                      <a:lumOff val="35000"/>
+                    </a:schemeClr>
+                  </a:solidFill>
+                  <a:latin typeface="+mn-lt"/>
+                  <a:ea typeface="+mn-ea"/>
+                  <a:cs typeface="+mn-cs"/>
+                </a:defRPr>
+              </a:pPr>
+              <a:endParaRPr lang="en-CN"/>
+            </a:p>
+          </c:txPr>
+        </c:title>
+        <c:numFmt formatCode="General" sourceLinked="1"/>
+        <c:majorTickMark val="none"/>
+        <c:minorTickMark val="none"/>
+        <c:tickLblPos val="nextTo"/>
+        <c:spPr>
+          <a:noFill/>
+          <a:ln w="9525" cap="flat" cmpd="sng" algn="ctr">
+            <a:solidFill>
+              <a:schemeClr val="tx1">
+                <a:lumMod val="15000"/>
+                <a:lumOff val="85000"/>
+              </a:schemeClr>
+            </a:solidFill>
+            <a:round/>
+          </a:ln>
+          <a:effectLst/>
+        </c:spPr>
+        <c:txPr>
+          <a:bodyPr rot="-60000000" spcFirstLastPara="1" vertOverflow="ellipsis" vert="horz" wrap="square" anchor="ctr" anchorCtr="1"/>
+          <a:lstStyle/>
+          <a:p>
+            <a:pPr>
+              <a:defRPr sz="900" b="0" i="0" u="none" strike="noStrike" kern="1200" baseline="0">
+                <a:solidFill>
+                  <a:schemeClr val="tx1">
+                    <a:lumMod val="65000"/>
+                    <a:lumOff val="35000"/>
+                  </a:schemeClr>
+                </a:solidFill>
+                <a:latin typeface="+mn-lt"/>
+                <a:ea typeface="+mn-ea"/>
+                <a:cs typeface="+mn-cs"/>
+              </a:defRPr>
+            </a:pPr>
+            <a:endParaRPr lang="en-CN"/>
+          </a:p>
+        </c:txPr>
+        <c:crossAx val="1299107487"/>
+        <c:crosses val="autoZero"/>
+        <c:auto val="1"/>
+        <c:lblAlgn val="ctr"/>
+        <c:lblOffset val="100"/>
+        <c:noMultiLvlLbl val="0"/>
+      </c:catAx>
+      <c:valAx>
+        <c:axId val="1299107487"/>
+        <c:scaling>
+          <c:logBase val="10"/>
+          <c:orientation val="minMax"/>
+        </c:scaling>
+        <c:delete val="0"/>
+        <c:axPos val="l"/>
+        <c:majorGridlines>
+          <c:spPr>
+            <a:ln w="9525" cap="flat" cmpd="sng" algn="ctr">
+              <a:solidFill>
+                <a:schemeClr val="tx1">
+                  <a:lumMod val="15000"/>
+                  <a:lumOff val="85000"/>
+                </a:schemeClr>
+              </a:solidFill>
+              <a:round/>
+            </a:ln>
+            <a:effectLst/>
+          </c:spPr>
+        </c:majorGridlines>
+        <c:title>
+          <c:tx>
+            <c:rich>
+              <a:bodyPr rot="-5400000" spcFirstLastPara="1" vertOverflow="ellipsis" vert="horz" wrap="square" anchor="ctr" anchorCtr="1"/>
+              <a:lstStyle/>
+              <a:p>
+                <a:pPr>
+                  <a:defRPr sz="1000" b="0" i="0" u="none" strike="noStrike" kern="1200" baseline="0">
+                    <a:solidFill>
+                      <a:schemeClr val="tx1">
+                        <a:lumMod val="65000"/>
+                        <a:lumOff val="35000"/>
+                      </a:schemeClr>
+                    </a:solidFill>
+                    <a:latin typeface="+mn-lt"/>
+                    <a:ea typeface="+mn-ea"/>
+                    <a:cs typeface="+mn-cs"/>
+                  </a:defRPr>
+                </a:pPr>
+                <a:r>
+                  <a:rPr lang="en-US"/>
+                  <a:t>Time(ms)</a:t>
+                </a:r>
+              </a:p>
+            </c:rich>
+          </c:tx>
+          <c:layout>
+            <c:manualLayout>
+              <c:xMode val="edge"/>
+              <c:yMode val="edge"/>
+              <c:x val="1.2793061224159087E-2"/>
+              <c:y val="0.50348436449768286"/>
+            </c:manualLayout>
+          </c:layout>
+          <c:overlay val="0"/>
+          <c:spPr>
+            <a:noFill/>
+            <a:ln>
+              <a:noFill/>
+            </a:ln>
+            <a:effectLst/>
+          </c:spPr>
+          <c:txPr>
+            <a:bodyPr rot="-5400000" spcFirstLastPara="1" vertOverflow="ellipsis" vert="horz" wrap="square" anchor="ctr" anchorCtr="1"/>
+            <a:lstStyle/>
+            <a:p>
+              <a:pPr>
+                <a:defRPr sz="1000" b="0" i="0" u="none" strike="noStrike" kern="1200" baseline="0">
+                  <a:solidFill>
+                    <a:schemeClr val="tx1">
+                      <a:lumMod val="65000"/>
+                      <a:lumOff val="35000"/>
+                    </a:schemeClr>
+                  </a:solidFill>
+                  <a:latin typeface="+mn-lt"/>
+                  <a:ea typeface="+mn-ea"/>
+                  <a:cs typeface="+mn-cs"/>
+                </a:defRPr>
+              </a:pPr>
+              <a:endParaRPr lang="en-CN"/>
+            </a:p>
+          </c:txPr>
+        </c:title>
+        <c:numFmt formatCode="General" sourceLinked="1"/>
+        <c:majorTickMark val="none"/>
+        <c:minorTickMark val="none"/>
+        <c:tickLblPos val="nextTo"/>
+        <c:spPr>
+          <a:noFill/>
+          <a:ln>
+            <a:noFill/>
+          </a:ln>
+          <a:effectLst/>
+        </c:spPr>
+        <c:txPr>
+          <a:bodyPr rot="-60000000" spcFirstLastPara="1" vertOverflow="ellipsis" vert="horz" wrap="square" anchor="ctr" anchorCtr="1"/>
+          <a:lstStyle/>
+          <a:p>
+            <a:pPr>
+              <a:defRPr sz="900" b="0" i="0" u="none" strike="noStrike" kern="1200" baseline="0">
+                <a:solidFill>
+                  <a:schemeClr val="tx1">
+                    <a:lumMod val="65000"/>
+                    <a:lumOff val="35000"/>
+                  </a:schemeClr>
+                </a:solidFill>
+                <a:latin typeface="+mn-lt"/>
+                <a:ea typeface="+mn-ea"/>
+                <a:cs typeface="+mn-cs"/>
+              </a:defRPr>
+            </a:pPr>
+            <a:endParaRPr lang="en-CN"/>
+          </a:p>
+        </c:txPr>
+        <c:crossAx val="1305876079"/>
+        <c:crosses val="autoZero"/>
+        <c:crossBetween val="between"/>
+      </c:valAx>
+      <c:spPr>
+        <a:noFill/>
+        <a:ln>
+          <a:noFill/>
+        </a:ln>
+        <a:effectLst/>
+      </c:spPr>
+    </c:plotArea>
+    <c:legend>
+      <c:legendPos val="b"/>
+      <c:overlay val="0"/>
+      <c:spPr>
+        <a:noFill/>
+        <a:ln>
+          <a:noFill/>
+        </a:ln>
+        <a:effectLst/>
+      </c:spPr>
+      <c:txPr>
+        <a:bodyPr rot="0" spcFirstLastPara="1" vertOverflow="ellipsis" vert="horz" wrap="square" anchor="ctr" anchorCtr="1"/>
+        <a:lstStyle/>
+        <a:p>
+          <a:pPr>
+            <a:defRPr sz="900" b="0" i="0" u="none" strike="noStrike" kern="1200" baseline="0">
+              <a:solidFill>
+                <a:schemeClr val="tx1">
+                  <a:lumMod val="65000"/>
+                  <a:lumOff val="35000"/>
+                </a:schemeClr>
+              </a:solidFill>
+              <a:latin typeface="+mn-lt"/>
+              <a:ea typeface="+mn-ea"/>
+              <a:cs typeface="+mn-cs"/>
+            </a:defRPr>
+          </a:pPr>
+          <a:endParaRPr lang="en-CN"/>
+        </a:p>
+      </c:txPr>
+    </c:legend>
+    <c:plotVisOnly val="1"/>
+    <c:dispBlanksAs val="gap"/>
+    <c:extLst>
+      <c:ext xmlns:c16r3="http://schemas.microsoft.com/office/drawing/2017/03/chart" uri="{56B9EC1D-385E-4148-901F-78D8002777C0}">
+        <c16r3:dataDisplayOptions16>
+          <c16r3:dispNaAsBlank val="1"/>
+        </c16r3:dataDisplayOptions16>
+      </c:ext>
+    </c:extLst>
+    <c:showDLblsOverMax val="0"/>
+  </c:chart>
+  <c:spPr>
+    <a:solidFill>
+      <a:schemeClr val="bg1"/>
+    </a:solidFill>
+    <a:ln w="9525" cap="flat" cmpd="sng" algn="ctr">
+      <a:solidFill>
+        <a:schemeClr val="tx1">
+          <a:lumMod val="15000"/>
+          <a:lumOff val="85000"/>
+        </a:schemeClr>
+      </a:solidFill>
+      <a:round/>
+    </a:ln>
+    <a:effectLst/>
+  </c:spPr>
+  <c:txPr>
+    <a:bodyPr/>
+    <a:lstStyle/>
+    <a:p>
+      <a:pPr>
+        <a:defRPr/>
+      </a:pPr>
+      <a:endParaRPr lang="en-CN"/>
+    </a:p>
+  </c:txPr>
+  <c:externalData r:id="rId3">
+    <c:autoUpdate val="0"/>
+  </c:externalData>
+</c:chartSpace>
+</file>
+
+<file path=word/charts/colors1.xml><?xml version="1.0" encoding="utf-8"?>
+<cs:colorStyle xmlns:cs="http://schemas.microsoft.com/office/drawing/2012/chartStyle" xmlns:a="http://schemas.openxmlformats.org/drawingml/2006/main" meth="cycle" id="10">
+  <a:schemeClr val="accent1"/>
+  <a:schemeClr val="accent2"/>
+  <a:schemeClr val="accent3"/>
+  <a:schemeClr val="accent4"/>
+  <a:schemeClr val="accent5"/>
+  <a:schemeClr val="accent6"/>
+  <cs:variation/>
+  <cs:variation>
+    <a:lumMod val="60000"/>
+  </cs:variation>
+  <cs:variation>
+    <a:lumMod val="80000"/>
+    <a:lumOff val="20000"/>
+  </cs:variation>
+  <cs:variation>
+    <a:lumMod val="80000"/>
+  </cs:variation>
+  <cs:variation>
+    <a:lumMod val="60000"/>
+    <a:lumOff val="40000"/>
+  </cs:variation>
+  <cs:variation>
+    <a:lumMod val="50000"/>
+  </cs:variation>
+  <cs:variation>
+    <a:lumMod val="70000"/>
+    <a:lumOff val="30000"/>
+  </cs:variation>
+  <cs:variation>
+    <a:lumMod val="70000"/>
+  </cs:variation>
+  <cs:variation>
+    <a:lumMod val="50000"/>
+    <a:lumOff val="50000"/>
+  </cs:variation>
+</cs:colorStyle>
+</file>
+
+<file path=word/charts/colors2.xml><?xml version="1.0" encoding="utf-8"?>
+<cs:colorStyle xmlns:cs="http://schemas.microsoft.com/office/drawing/2012/chartStyle" xmlns:a="http://schemas.openxmlformats.org/drawingml/2006/main" meth="cycle" id="10">
+  <a:schemeClr val="accent1"/>
+  <a:schemeClr val="accent2"/>
+  <a:schemeClr val="accent3"/>
+  <a:schemeClr val="accent4"/>
+  <a:schemeClr val="accent5"/>
+  <a:schemeClr val="accent6"/>
+  <cs:variation/>
+  <cs:variation>
+    <a:lumMod val="60000"/>
+  </cs:variation>
+  <cs:variation>
+    <a:lumMod val="80000"/>
+    <a:lumOff val="20000"/>
+  </cs:variation>
+  <cs:variation>
+    <a:lumMod val="80000"/>
+  </cs:variation>
+  <cs:variation>
+    <a:lumMod val="60000"/>
+    <a:lumOff val="40000"/>
+  </cs:variation>
+  <cs:variation>
+    <a:lumMod val="50000"/>
+  </cs:variation>
+  <cs:variation>
+    <a:lumMod val="70000"/>
+    <a:lumOff val="30000"/>
+  </cs:variation>
+  <cs:variation>
+    <a:lumMod val="70000"/>
+  </cs:variation>
+  <cs:variation>
+    <a:lumMod val="50000"/>
+    <a:lumOff val="50000"/>
+  </cs:variation>
+</cs:colorStyle>
+</file>
+
+<file path=word/charts/style1.xml><?xml version="1.0" encoding="utf-8"?>
+<cs:chartStyle xmlns:cs="http://schemas.microsoft.com/office/drawing/2012/chartStyle" xmlns:a="http://schemas.openxmlformats.org/drawingml/2006/main" id="332">
+  <cs:axisTitle>
+    <cs:lnRef idx="0"/>
+    <cs:fillRef idx="0"/>
+    <cs:effectRef idx="0"/>
+    <cs:fontRef idx="minor">
+      <a:schemeClr val="tx1">
+        <a:lumMod val="65000"/>
+        <a:lumOff val="35000"/>
+      </a:schemeClr>
+    </cs:fontRef>
+    <cs:defRPr sz="1000" kern="1200"/>
+  </cs:axisTitle>
+  <cs:categoryAxis>
+    <cs:lnRef idx="0"/>
+    <cs:fillRef idx="0"/>
+    <cs:effectRef idx="0"/>
+    <cs:fontRef idx="minor">
+      <a:schemeClr val="tx1">
+        <a:lumMod val="65000"/>
+        <a:lumOff val="35000"/>
+      </a:schemeClr>
+    </cs:fontRef>
+    <cs:spPr>
+      <a:ln w="9525" cap="flat" cmpd="sng" algn="ctr">
+        <a:solidFill>
+          <a:schemeClr val="tx1">
+            <a:lumMod val="15000"/>
+            <a:lumOff val="85000"/>
+          </a:schemeClr>
+        </a:solidFill>
+        <a:round/>
+      </a:ln>
+    </cs:spPr>
+    <cs:defRPr sz="900" kern="1200"/>
+  </cs:categoryAxis>
+  <cs:chartArea mods="allowNoFillOverride allowNoLineOverride">
+    <cs:lnRef idx="0"/>
+    <cs:fillRef idx="0"/>
+    <cs:effectRef idx="0"/>
+    <cs:fontRef idx="minor">
+      <a:schemeClr val="tx1"/>
+    </cs:fontRef>
+    <cs:spPr>
+      <a:solidFill>
+        <a:schemeClr val="bg1"/>
+      </a:solidFill>
+      <a:ln w="9525" cap="flat" cmpd="sng" algn="ctr">
+        <a:solidFill>
+          <a:schemeClr val="tx1">
+            <a:lumMod val="15000"/>
+            <a:lumOff val="85000"/>
+          </a:schemeClr>
+        </a:solidFill>
+        <a:round/>
+      </a:ln>
+    </cs:spPr>
+    <cs:defRPr sz="1000" kern="1200"/>
+  </cs:chartArea>
+  <cs:dataLabel>
+    <cs:lnRef idx="0"/>
+    <cs:fillRef idx="0"/>
+    <cs:effectRef idx="0"/>
+    <cs:fontRef idx="minor">
+      <a:schemeClr val="tx1">
+        <a:lumMod val="75000"/>
+        <a:lumOff val="25000"/>
+      </a:schemeClr>
+    </cs:fontRef>
+    <cs:defRPr sz="900" kern="1200"/>
+  </cs:dataLabel>
+  <cs:dataLabelCallout>
+    <cs:lnRef idx="0"/>
+    <cs:fillRef idx="0"/>
+    <cs:effectRef idx="0"/>
+    <cs:fontRef idx="minor">
+      <a:schemeClr val="dk1">
+        <a:lumMod val="65000"/>
+        <a:lumOff val="35000"/>
+      </a:schemeClr>
+    </cs:fontRef>
+    <cs:spPr>
+      <a:solidFill>
+        <a:schemeClr val="lt1"/>
+      </a:solidFill>
+      <a:ln>
+        <a:solidFill>
+          <a:schemeClr val="dk1">
+            <a:lumMod val="25000"/>
+            <a:lumOff val="75000"/>
+          </a:schemeClr>
+        </a:solidFill>
+      </a:ln>
+    </cs:spPr>
+    <cs:defRPr sz="900" kern="1200"/>
+    <cs:bodyPr rot="0" spcFirstLastPara="1" vertOverflow="clip" horzOverflow="clip" vert="horz" wrap="square" lIns="36576" tIns="18288" rIns="36576" bIns="18288" anchor="ctr" anchorCtr="1">
+      <a:spAutoFit/>
+    </cs:bodyPr>
+  </cs:dataLabelCallout>
+  <cs:dataPoint>
+    <cs:lnRef idx="0"/>
+    <cs:fillRef idx="1">
+      <cs:styleClr val="auto"/>
+    </cs:fillRef>
+    <cs:effectRef idx="0"/>
+    <cs:fontRef idx="minor">
+      <a:schemeClr val="tx1"/>
+    </cs:fontRef>
+  </cs:dataPoint>
+  <cs:dataPoint3D>
+    <cs:lnRef idx="0"/>
+    <cs:fillRef idx="1">
+      <cs:styleClr val="auto"/>
+    </cs:fillRef>
+    <cs:effectRef idx="0"/>
+    <cs:fontRef idx="minor">
+      <a:schemeClr val="tx1"/>
+    </cs:fontRef>
+  </cs:dataPoint3D>
+  <cs:dataPointLine>
+    <cs:lnRef idx="0">
+      <cs:styleClr val="auto"/>
+    </cs:lnRef>
+    <cs:fillRef idx="1"/>
+    <cs:effectRef idx="0"/>
+    <cs:fontRef idx="minor">
+      <a:schemeClr val="tx1"/>
+    </cs:fontRef>
+    <cs:spPr>
+      <a:ln w="28575" cap="rnd">
+        <a:solidFill>
+          <a:schemeClr val="phClr"/>
+        </a:solidFill>
+        <a:round/>
+      </a:ln>
+    </cs:spPr>
+  </cs:dataPointLine>
+  <cs:dataPointMarker>
+    <cs:lnRef idx="0">
+      <cs:styleClr val="auto"/>
+    </cs:lnRef>
+    <cs:fillRef idx="1">
+      <cs:styleClr val="auto"/>
+    </cs:fillRef>
+    <cs:effectRef idx="0"/>
+    <cs:fontRef idx="minor">
+      <a:schemeClr val="tx1"/>
+    </cs:fontRef>
+    <cs:spPr>
+      <a:ln w="9525">
+        <a:solidFill>
+          <a:schemeClr val="phClr"/>
+        </a:solidFill>
+      </a:ln>
+    </cs:spPr>
+  </cs:dataPointMarker>
+  <cs:dataPointMarkerLayout symbol="circle" size="5"/>
+  <cs:dataPointWireframe>
+    <cs:lnRef idx="0">
+      <cs:styleClr val="auto"/>
+    </cs:lnRef>
+    <cs:fillRef idx="1"/>
+    <cs:effectRef idx="0"/>
+    <cs:fontRef idx="minor">
+      <a:schemeClr val="tx1"/>
+    </cs:fontRef>
+    <cs:spPr>
+      <a:ln w="9525" cap="rnd">
+        <a:solidFill>
+          <a:schemeClr val="phClr"/>
+        </a:solidFill>
+        <a:round/>
+      </a:ln>
+    </cs:spPr>
+  </cs:dataPointWireframe>
+  <cs:dataTable>
+    <cs:lnRef idx="0"/>
+    <cs:fillRef idx="0"/>
+    <cs:effectRef idx="0"/>
+    <cs:fontRef idx="minor">
+      <a:schemeClr val="tx1">
+        <a:lumMod val="65000"/>
+        <a:lumOff val="35000"/>
+      </a:schemeClr>
+    </cs:fontRef>
+    <cs:spPr>
+      <a:noFill/>
+      <a:ln w="9525" cap="flat" cmpd="sng" algn="ctr">
+        <a:solidFill>
+          <a:schemeClr val="tx1">
+            <a:lumMod val="15000"/>
+            <a:lumOff val="85000"/>
+          </a:schemeClr>
+        </a:solidFill>
+        <a:round/>
+      </a:ln>
+    </cs:spPr>
+    <cs:defRPr sz="900" kern="1200"/>
+  </cs:dataTable>
+  <cs:downBar>
+    <cs:lnRef idx="0"/>
+    <cs:fillRef idx="0"/>
+    <cs:effectRef idx="0"/>
+    <cs:fontRef idx="minor">
+      <a:schemeClr val="dk1"/>
+    </cs:fontRef>
+    <cs:spPr>
+      <a:solidFill>
+        <a:schemeClr val="dk1">
+          <a:lumMod val="65000"/>
+          <a:lumOff val="35000"/>
+        </a:schemeClr>
+      </a:solidFill>
+      <a:ln w="9525">
+        <a:solidFill>
+          <a:schemeClr val="tx1">
+            <a:lumMod val="65000"/>
+            <a:lumOff val="35000"/>
+          </a:schemeClr>
+        </a:solidFill>
+      </a:ln>
+    </cs:spPr>
+  </cs:downBar>
+  <cs:dropLine>
+    <cs:lnRef idx="0"/>
+    <cs:fillRef idx="0"/>
+    <cs:effectRef idx="0"/>
+    <cs:fontRef idx="minor">
+      <a:schemeClr val="tx1"/>
+    </cs:fontRef>
+    <cs:spPr>
+      <a:ln w="9525" cap="flat" cmpd="sng" algn="ctr">
+        <a:solidFill>
+          <a:schemeClr val="tx1">
+            <a:lumMod val="35000"/>
+            <a:lumOff val="65000"/>
+          </a:schemeClr>
+        </a:solidFill>
+        <a:round/>
+      </a:ln>
+    </cs:spPr>
+  </cs:dropLine>
+  <cs:errorBar>
+    <cs:lnRef idx="0"/>
+    <cs:fillRef idx="0"/>
+    <cs:effectRef idx="0"/>
+    <cs:fontRef idx="minor">
+      <a:schemeClr val="tx1"/>
+    </cs:fontRef>
+    <cs:spPr>
+      <a:ln w="9525" cap="flat" cmpd="sng" algn="ctr">
+        <a:solidFill>
+          <a:schemeClr val="tx1">
+            <a:lumMod val="65000"/>
+            <a:lumOff val="35000"/>
+          </a:schemeClr>
+        </a:solidFill>
+        <a:round/>
+      </a:ln>
+    </cs:spPr>
+  </cs:errorBar>
+  <cs:floor>
+    <cs:lnRef idx="0"/>
+    <cs:fillRef idx="0"/>
+    <cs:effectRef idx="0"/>
+    <cs:fontRef idx="minor">
+      <a:schemeClr val="tx1"/>
+    </cs:fontRef>
+    <cs:spPr>
+      <a:noFill/>
+      <a:ln>
+        <a:noFill/>
+      </a:ln>
+    </cs:spPr>
+  </cs:floor>
+  <cs:gridlineMajor>
+    <cs:lnRef idx="0"/>
+    <cs:fillRef idx="0"/>
+    <cs:effectRef idx="0"/>
+    <cs:fontRef idx="minor">
+      <a:schemeClr val="tx1"/>
+    </cs:fontRef>
+    <cs:spPr>
+      <a:ln w="9525" cap="flat" cmpd="sng" algn="ctr">
+        <a:solidFill>
+          <a:schemeClr val="tx1">
+            <a:lumMod val="15000"/>
+            <a:lumOff val="85000"/>
+          </a:schemeClr>
+        </a:solidFill>
+        <a:round/>
+      </a:ln>
+    </cs:spPr>
+  </cs:gridlineMajor>
+  <cs:gridlineMinor>
+    <cs:lnRef idx="0"/>
+    <cs:fillRef idx="0"/>
+    <cs:effectRef idx="0"/>
+    <cs:fontRef idx="minor">
+      <a:schemeClr val="tx1"/>
+    </cs:fontRef>
+    <cs:spPr>
+      <a:ln w="9525" cap="flat" cmpd="sng" algn="ctr">
+        <a:solidFill>
+          <a:schemeClr val="tx1">
+            <a:lumMod val="5000"/>
+            <a:lumOff val="95000"/>
+          </a:schemeClr>
+        </a:solidFill>
+        <a:round/>
+      </a:ln>
+    </cs:spPr>
+  </cs:gridlineMinor>
+  <cs:hiLoLine>
+    <cs:lnRef idx="0"/>
+    <cs:fillRef idx="0"/>
+    <cs:effectRef idx="0"/>
+    <cs:fontRef idx="minor">
+      <a:schemeClr val="tx1"/>
+    </cs:fontRef>
+    <cs:spPr>
+      <a:ln w="9525" cap="flat" cmpd="sng" algn="ctr">
+        <a:solidFill>
+          <a:schemeClr val="tx1">
+            <a:lumMod val="75000"/>
+            <a:lumOff val="25000"/>
+          </a:schemeClr>
+        </a:solidFill>
+        <a:round/>
+      </a:ln>
+    </cs:spPr>
+  </cs:hiLoLine>
+  <cs:leaderLine>
+    <cs:lnRef idx="0"/>
+    <cs:fillRef idx="0"/>
+    <cs:effectRef idx="0"/>
+    <cs:fontRef idx="minor">
+      <a:schemeClr val="tx1"/>
+    </cs:fontRef>
+    <cs:spPr>
+      <a:ln w="9525" cap="flat" cmpd="sng" algn="ctr">
+        <a:solidFill>
+          <a:schemeClr val="tx1">
+            <a:lumMod val="35000"/>
+            <a:lumOff val="65000"/>
+          </a:schemeClr>
+        </a:solidFill>
+        <a:round/>
+      </a:ln>
+    </cs:spPr>
+  </cs:leaderLine>
+  <cs:legend>
+    <cs:lnRef idx="0"/>
+    <cs:fillRef idx="0"/>
+    <cs:effectRef idx="0"/>
+    <cs:fontRef idx="minor">
+      <a:schemeClr val="tx1">
+        <a:lumMod val="65000"/>
+        <a:lumOff val="35000"/>
+      </a:schemeClr>
+    </cs:fontRef>
+    <cs:defRPr sz="900" kern="1200"/>
+  </cs:legend>
+  <cs:plotArea mods="allowNoFillOverride allowNoLineOverride">
+    <cs:lnRef idx="0"/>
+    <cs:fillRef idx="0"/>
+    <cs:effectRef idx="0"/>
+    <cs:fontRef idx="minor">
+      <a:schemeClr val="tx1"/>
+    </cs:fontRef>
+  </cs:plotArea>
+  <cs:plotArea3D mods="allowNoFillOverride allowNoLineOverride">
+    <cs:lnRef idx="0"/>
+    <cs:fillRef idx="0"/>
+    <cs:effectRef idx="0"/>
+    <cs:fontRef idx="minor">
+      <a:schemeClr val="tx1"/>
+    </cs:fontRef>
+  </cs:plotArea3D>
+  <cs:seriesAxis>
+    <cs:lnRef idx="0"/>
+    <cs:fillRef idx="0"/>
+    <cs:effectRef idx="0"/>
+    <cs:fontRef idx="minor">
+      <a:schemeClr val="tx1">
+        <a:lumMod val="65000"/>
+        <a:lumOff val="35000"/>
+      </a:schemeClr>
+    </cs:fontRef>
+    <cs:defRPr sz="900" kern="1200"/>
+  </cs:seriesAxis>
+  <cs:seriesLine>
+    <cs:lnRef idx="0"/>
+    <cs:fillRef idx="0"/>
+    <cs:effectRef idx="0"/>
+    <cs:fontRef idx="minor">
+      <a:schemeClr val="tx1"/>
+    </cs:fontRef>
+    <cs:spPr>
+      <a:ln w="9525" cap="flat" cmpd="sng" algn="ctr">
+        <a:solidFill>
+          <a:schemeClr val="tx1">
+            <a:lumMod val="35000"/>
+            <a:lumOff val="65000"/>
+          </a:schemeClr>
+        </a:solidFill>
+        <a:round/>
+      </a:ln>
+    </cs:spPr>
+  </cs:seriesLine>
+  <cs:title>
+    <cs:lnRef idx="0"/>
+    <cs:fillRef idx="0"/>
+    <cs:effectRef idx="0"/>
+    <cs:fontRef idx="minor">
+      <a:schemeClr val="tx1">
+        <a:lumMod val="65000"/>
+        <a:lumOff val="35000"/>
+      </a:schemeClr>
+    </cs:fontRef>
+    <cs:defRPr sz="1400" b="0" kern="1200" spc="0" baseline="0"/>
+  </cs:title>
+  <cs:trendline>
+    <cs:lnRef idx="0">
+      <cs:styleClr val="auto"/>
+    </cs:lnRef>
+    <cs:fillRef idx="0"/>
+    <cs:effectRef idx="0"/>
+    <cs:fontRef idx="minor">
+      <a:schemeClr val="tx1"/>
+    </cs:fontRef>
+    <cs:spPr>
+      <a:ln w="19050" cap="rnd">
+        <a:solidFill>
+          <a:schemeClr val="phClr"/>
+        </a:solidFill>
+        <a:prstDash val="sysDot"/>
+      </a:ln>
+    </cs:spPr>
+  </cs:trendline>
+  <cs:trendlineLabel>
+    <cs:lnRef idx="0"/>
+    <cs:fillRef idx="0"/>
+    <cs:effectRef idx="0"/>
+    <cs:fontRef idx="minor">
+      <a:schemeClr val="tx1">
+        <a:lumMod val="65000"/>
+        <a:lumOff val="35000"/>
+      </a:schemeClr>
+    </cs:fontRef>
+    <cs:defRPr sz="900" kern="1200"/>
+  </cs:trendlineLabel>
+  <cs:upBar>
+    <cs:lnRef idx="0"/>
+    <cs:fillRef idx="0"/>
+    <cs:effectRef idx="0"/>
+    <cs:fontRef idx="minor">
+      <a:schemeClr val="dk1"/>
+    </cs:fontRef>
+    <cs:spPr>
+      <a:solidFill>
+        <a:schemeClr val="lt1"/>
+      </a:solidFill>
+      <a:ln w="9525">
+        <a:solidFill>
+          <a:schemeClr val="tx1">
+            <a:lumMod val="15000"/>
+            <a:lumOff val="85000"/>
+          </a:schemeClr>
+        </a:solidFill>
+      </a:ln>
+    </cs:spPr>
+  </cs:upBar>
+  <cs:valueAxis>
+    <cs:lnRef idx="0"/>
+    <cs:fillRef idx="0"/>
+    <cs:effectRef idx="0"/>
+    <cs:fontRef idx="minor">
+      <a:schemeClr val="tx1">
+        <a:lumMod val="65000"/>
+        <a:lumOff val="35000"/>
+      </a:schemeClr>
+    </cs:fontRef>
+    <cs:defRPr sz="900" kern="1200"/>
+  </cs:valueAxis>
+  <cs:wall>
+    <cs:lnRef idx="0"/>
+    <cs:fillRef idx="0"/>
+    <cs:effectRef idx="0"/>
+    <cs:fontRef idx="minor">
+      <a:schemeClr val="tx1"/>
+    </cs:fontRef>
+    <cs:spPr>
+      <a:noFill/>
+      <a:ln>
+        <a:noFill/>
+      </a:ln>
+    </cs:spPr>
+  </cs:wall>
+</cs:chartStyle>
+</file>
+
+<file path=word/charts/style2.xml><?xml version="1.0" encoding="utf-8"?>
+<cs:chartStyle xmlns:cs="http://schemas.microsoft.com/office/drawing/2012/chartStyle" xmlns:a="http://schemas.openxmlformats.org/drawingml/2006/main" id="332">
+  <cs:axisTitle>
+    <cs:lnRef idx="0"/>
+    <cs:fillRef idx="0"/>
+    <cs:effectRef idx="0"/>
+    <cs:fontRef idx="minor">
+      <a:schemeClr val="tx1">
+        <a:lumMod val="65000"/>
+        <a:lumOff val="35000"/>
+      </a:schemeClr>
+    </cs:fontRef>
+    <cs:defRPr sz="1000" kern="1200"/>
+  </cs:axisTitle>
+  <cs:categoryAxis>
+    <cs:lnRef idx="0"/>
+    <cs:fillRef idx="0"/>
+    <cs:effectRef idx="0"/>
+    <cs:fontRef idx="minor">
+      <a:schemeClr val="tx1">
+        <a:lumMod val="65000"/>
+        <a:lumOff val="35000"/>
+      </a:schemeClr>
+    </cs:fontRef>
+    <cs:spPr>
+      <a:ln w="9525" cap="flat" cmpd="sng" algn="ctr">
+        <a:solidFill>
+          <a:schemeClr val="tx1">
+            <a:lumMod val="15000"/>
+            <a:lumOff val="85000"/>
+          </a:schemeClr>
+        </a:solidFill>
+        <a:round/>
+      </a:ln>
+    </cs:spPr>
+    <cs:defRPr sz="900" kern="1200"/>
+  </cs:categoryAxis>
+  <cs:chartArea mods="allowNoFillOverride allowNoLineOverride">
+    <cs:lnRef idx="0"/>
+    <cs:fillRef idx="0"/>
+    <cs:effectRef idx="0"/>
+    <cs:fontRef idx="minor">
+      <a:schemeClr val="tx1"/>
+    </cs:fontRef>
+    <cs:spPr>
+      <a:solidFill>
+        <a:schemeClr val="bg1"/>
+      </a:solidFill>
+      <a:ln w="9525" cap="flat" cmpd="sng" algn="ctr">
+        <a:solidFill>
+          <a:schemeClr val="tx1">
+            <a:lumMod val="15000"/>
+            <a:lumOff val="85000"/>
+          </a:schemeClr>
+        </a:solidFill>
+        <a:round/>
+      </a:ln>
+    </cs:spPr>
+    <cs:defRPr sz="1000" kern="1200"/>
+  </cs:chartArea>
+  <cs:dataLabel>
+    <cs:lnRef idx="0"/>
+    <cs:fillRef idx="0"/>
+    <cs:effectRef idx="0"/>
+    <cs:fontRef idx="minor">
+      <a:schemeClr val="tx1">
+        <a:lumMod val="75000"/>
+        <a:lumOff val="25000"/>
+      </a:schemeClr>
+    </cs:fontRef>
+    <cs:defRPr sz="900" kern="1200"/>
+  </cs:dataLabel>
+  <cs:dataLabelCallout>
+    <cs:lnRef idx="0"/>
+    <cs:fillRef idx="0"/>
+    <cs:effectRef idx="0"/>
+    <cs:fontRef idx="minor">
+      <a:schemeClr val="dk1">
+        <a:lumMod val="65000"/>
+        <a:lumOff val="35000"/>
+      </a:schemeClr>
+    </cs:fontRef>
+    <cs:spPr>
+      <a:solidFill>
+        <a:schemeClr val="lt1"/>
+      </a:solidFill>
+      <a:ln>
+        <a:solidFill>
+          <a:schemeClr val="dk1">
+            <a:lumMod val="25000"/>
+            <a:lumOff val="75000"/>
+          </a:schemeClr>
+        </a:solidFill>
+      </a:ln>
+    </cs:spPr>
+    <cs:defRPr sz="900" kern="1200"/>
+    <cs:bodyPr rot="0" spcFirstLastPara="1" vertOverflow="clip" horzOverflow="clip" vert="horz" wrap="square" lIns="36576" tIns="18288" rIns="36576" bIns="18288" anchor="ctr" anchorCtr="1">
+      <a:spAutoFit/>
+    </cs:bodyPr>
+  </cs:dataLabelCallout>
+  <cs:dataPoint>
+    <cs:lnRef idx="0"/>
+    <cs:fillRef idx="1">
+      <cs:styleClr val="auto"/>
+    </cs:fillRef>
+    <cs:effectRef idx="0"/>
+    <cs:fontRef idx="minor">
+      <a:schemeClr val="tx1"/>
+    </cs:fontRef>
+  </cs:dataPoint>
+  <cs:dataPoint3D>
+    <cs:lnRef idx="0"/>
+    <cs:fillRef idx="1">
+      <cs:styleClr val="auto"/>
+    </cs:fillRef>
+    <cs:effectRef idx="0"/>
+    <cs:fontRef idx="minor">
+      <a:schemeClr val="tx1"/>
+    </cs:fontRef>
+  </cs:dataPoint3D>
+  <cs:dataPointLine>
+    <cs:lnRef idx="0">
+      <cs:styleClr val="auto"/>
+    </cs:lnRef>
+    <cs:fillRef idx="1"/>
+    <cs:effectRef idx="0"/>
+    <cs:fontRef idx="minor">
+      <a:schemeClr val="tx1"/>
+    </cs:fontRef>
+    <cs:spPr>
+      <a:ln w="28575" cap="rnd">
+        <a:solidFill>
+          <a:schemeClr val="phClr"/>
+        </a:solidFill>
+        <a:round/>
+      </a:ln>
+    </cs:spPr>
+  </cs:dataPointLine>
+  <cs:dataPointMarker>
+    <cs:lnRef idx="0">
+      <cs:styleClr val="auto"/>
+    </cs:lnRef>
+    <cs:fillRef idx="1">
+      <cs:styleClr val="auto"/>
+    </cs:fillRef>
+    <cs:effectRef idx="0"/>
+    <cs:fontRef idx="minor">
+      <a:schemeClr val="tx1"/>
+    </cs:fontRef>
+    <cs:spPr>
+      <a:ln w="9525">
+        <a:solidFill>
+          <a:schemeClr val="phClr"/>
+        </a:solidFill>
+      </a:ln>
+    </cs:spPr>
+  </cs:dataPointMarker>
+  <cs:dataPointMarkerLayout symbol="circle" size="5"/>
+  <cs:dataPointWireframe>
+    <cs:lnRef idx="0">
+      <cs:styleClr val="auto"/>
+    </cs:lnRef>
+    <cs:fillRef idx="1"/>
+    <cs:effectRef idx="0"/>
+    <cs:fontRef idx="minor">
+      <a:schemeClr val="tx1"/>
+    </cs:fontRef>
+    <cs:spPr>
+      <a:ln w="9525" cap="rnd">
+        <a:solidFill>
+          <a:schemeClr val="phClr"/>
+        </a:solidFill>
+        <a:round/>
+      </a:ln>
+    </cs:spPr>
+  </cs:dataPointWireframe>
+  <cs:dataTable>
+    <cs:lnRef idx="0"/>
+    <cs:fillRef idx="0"/>
+    <cs:effectRef idx="0"/>
+    <cs:fontRef idx="minor">
+      <a:schemeClr val="tx1">
+        <a:lumMod val="65000"/>
+        <a:lumOff val="35000"/>
+      </a:schemeClr>
+    </cs:fontRef>
+    <cs:spPr>
+      <a:noFill/>
+      <a:ln w="9525" cap="flat" cmpd="sng" algn="ctr">
+        <a:solidFill>
+          <a:schemeClr val="tx1">
+            <a:lumMod val="15000"/>
+            <a:lumOff val="85000"/>
+          </a:schemeClr>
+        </a:solidFill>
+        <a:round/>
+      </a:ln>
+    </cs:spPr>
+    <cs:defRPr sz="900" kern="1200"/>
+  </cs:dataTable>
+  <cs:downBar>
+    <cs:lnRef idx="0"/>
+    <cs:fillRef idx="0"/>
+    <cs:effectRef idx="0"/>
+    <cs:fontRef idx="minor">
+      <a:schemeClr val="dk1"/>
+    </cs:fontRef>
+    <cs:spPr>
+      <a:solidFill>
+        <a:schemeClr val="dk1">
+          <a:lumMod val="65000"/>
+          <a:lumOff val="35000"/>
+        </a:schemeClr>
+      </a:solidFill>
+      <a:ln w="9525">
+        <a:solidFill>
+          <a:schemeClr val="tx1">
+            <a:lumMod val="65000"/>
+            <a:lumOff val="35000"/>
+          </a:schemeClr>
+        </a:solidFill>
+      </a:ln>
+    </cs:spPr>
+  </cs:downBar>
+  <cs:dropLine>
+    <cs:lnRef idx="0"/>
+    <cs:fillRef idx="0"/>
+    <cs:effectRef idx="0"/>
+    <cs:fontRef idx="minor">
+      <a:schemeClr val="tx1"/>
+    </cs:fontRef>
+    <cs:spPr>
+      <a:ln w="9525" cap="flat" cmpd="sng" algn="ctr">
+        <a:solidFill>
+          <a:schemeClr val="tx1">
+            <a:lumMod val="35000"/>
+            <a:lumOff val="65000"/>
+          </a:schemeClr>
+        </a:solidFill>
+        <a:round/>
+      </a:ln>
+    </cs:spPr>
+  </cs:dropLine>
+  <cs:errorBar>
+    <cs:lnRef idx="0"/>
+    <cs:fillRef idx="0"/>
+    <cs:effectRef idx="0"/>
+    <cs:fontRef idx="minor">
+      <a:schemeClr val="tx1"/>
+    </cs:fontRef>
+    <cs:spPr>
+      <a:ln w="9525" cap="flat" cmpd="sng" algn="ctr">
+        <a:solidFill>
+          <a:schemeClr val="tx1">
+            <a:lumMod val="65000"/>
+            <a:lumOff val="35000"/>
+          </a:schemeClr>
+        </a:solidFill>
+        <a:round/>
+      </a:ln>
+    </cs:spPr>
+  </cs:errorBar>
+  <cs:floor>
+    <cs:lnRef idx="0"/>
+    <cs:fillRef idx="0"/>
+    <cs:effectRef idx="0"/>
+    <cs:fontRef idx="minor">
+      <a:schemeClr val="tx1"/>
+    </cs:fontRef>
+    <cs:spPr>
+      <a:noFill/>
+      <a:ln>
+        <a:noFill/>
+      </a:ln>
+    </cs:spPr>
+  </cs:floor>
+  <cs:gridlineMajor>
+    <cs:lnRef idx="0"/>
+    <cs:fillRef idx="0"/>
+    <cs:effectRef idx="0"/>
+    <cs:fontRef idx="minor">
+      <a:schemeClr val="tx1"/>
+    </cs:fontRef>
+    <cs:spPr>
+      <a:ln w="9525" cap="flat" cmpd="sng" algn="ctr">
+        <a:solidFill>
+          <a:schemeClr val="tx1">
+            <a:lumMod val="15000"/>
+            <a:lumOff val="85000"/>
+          </a:schemeClr>
+        </a:solidFill>
+        <a:round/>
+      </a:ln>
+    </cs:spPr>
+  </cs:gridlineMajor>
+  <cs:gridlineMinor>
+    <cs:lnRef idx="0"/>
+    <cs:fillRef idx="0"/>
+    <cs:effectRef idx="0"/>
+    <cs:fontRef idx="minor">
+      <a:schemeClr val="tx1"/>
+    </cs:fontRef>
+    <cs:spPr>
+      <a:ln w="9525" cap="flat" cmpd="sng" algn="ctr">
+        <a:solidFill>
+          <a:schemeClr val="tx1">
+            <a:lumMod val="5000"/>
+            <a:lumOff val="95000"/>
+          </a:schemeClr>
+        </a:solidFill>
+        <a:round/>
+      </a:ln>
+    </cs:spPr>
+  </cs:gridlineMinor>
+  <cs:hiLoLine>
+    <cs:lnRef idx="0"/>
+    <cs:fillRef idx="0"/>
+    <cs:effectRef idx="0"/>
+    <cs:fontRef idx="minor">
+      <a:schemeClr val="tx1"/>
+    </cs:fontRef>
+    <cs:spPr>
+      <a:ln w="9525" cap="flat" cmpd="sng" algn="ctr">
+        <a:solidFill>
+          <a:schemeClr val="tx1">
+            <a:lumMod val="75000"/>
+            <a:lumOff val="25000"/>
+          </a:schemeClr>
+        </a:solidFill>
+        <a:round/>
+      </a:ln>
+    </cs:spPr>
+  </cs:hiLoLine>
+  <cs:leaderLine>
+    <cs:lnRef idx="0"/>
+    <cs:fillRef idx="0"/>
+    <cs:effectRef idx="0"/>
+    <cs:fontRef idx="minor">
+      <a:schemeClr val="tx1"/>
+    </cs:fontRef>
+    <cs:spPr>
+      <a:ln w="9525" cap="flat" cmpd="sng" algn="ctr">
+        <a:solidFill>
+          <a:schemeClr val="tx1">
+            <a:lumMod val="35000"/>
+            <a:lumOff val="65000"/>
+          </a:schemeClr>
+        </a:solidFill>
+        <a:round/>
+      </a:ln>
+    </cs:spPr>
+  </cs:leaderLine>
+  <cs:legend>
+    <cs:lnRef idx="0"/>
+    <cs:fillRef idx="0"/>
+    <cs:effectRef idx="0"/>
+    <cs:fontRef idx="minor">
+      <a:schemeClr val="tx1">
+        <a:lumMod val="65000"/>
+        <a:lumOff val="35000"/>
+      </a:schemeClr>
+    </cs:fontRef>
+    <cs:defRPr sz="900" kern="1200"/>
+  </cs:legend>
+  <cs:plotArea mods="allowNoFillOverride allowNoLineOverride">
+    <cs:lnRef idx="0"/>
+    <cs:fillRef idx="0"/>
+    <cs:effectRef idx="0"/>
+    <cs:fontRef idx="minor">
+      <a:schemeClr val="tx1"/>
+    </cs:fontRef>
+  </cs:plotArea>
+  <cs:plotArea3D mods="allowNoFillOverride allowNoLineOverride">
+    <cs:lnRef idx="0"/>
+    <cs:fillRef idx="0"/>
+    <cs:effectRef idx="0"/>
+    <cs:fontRef idx="minor">
+      <a:schemeClr val="tx1"/>
+    </cs:fontRef>
+  </cs:plotArea3D>
+  <cs:seriesAxis>
+    <cs:lnRef idx="0"/>
+    <cs:fillRef idx="0"/>
+    <cs:effectRef idx="0"/>
+    <cs:fontRef idx="minor">
+      <a:schemeClr val="tx1">
+        <a:lumMod val="65000"/>
+        <a:lumOff val="35000"/>
+      </a:schemeClr>
+    </cs:fontRef>
+    <cs:defRPr sz="900" kern="1200"/>
+  </cs:seriesAxis>
+  <cs:seriesLine>
+    <cs:lnRef idx="0"/>
+    <cs:fillRef idx="0"/>
+    <cs:effectRef idx="0"/>
+    <cs:fontRef idx="minor">
+      <a:schemeClr val="tx1"/>
+    </cs:fontRef>
+    <cs:spPr>
+      <a:ln w="9525" cap="flat" cmpd="sng" algn="ctr">
+        <a:solidFill>
+          <a:schemeClr val="tx1">
+            <a:lumMod val="35000"/>
+            <a:lumOff val="65000"/>
+          </a:schemeClr>
+        </a:solidFill>
+        <a:round/>
+      </a:ln>
+    </cs:spPr>
+  </cs:seriesLine>
+  <cs:title>
+    <cs:lnRef idx="0"/>
+    <cs:fillRef idx="0"/>
+    <cs:effectRef idx="0"/>
+    <cs:fontRef idx="minor">
+      <a:schemeClr val="tx1">
+        <a:lumMod val="65000"/>
+        <a:lumOff val="35000"/>
+      </a:schemeClr>
+    </cs:fontRef>
+    <cs:defRPr sz="1400" b="0" kern="1200" spc="0" baseline="0"/>
+  </cs:title>
+  <cs:trendline>
+    <cs:lnRef idx="0">
+      <cs:styleClr val="auto"/>
+    </cs:lnRef>
+    <cs:fillRef idx="0"/>
+    <cs:effectRef idx="0"/>
+    <cs:fontRef idx="minor">
+      <a:schemeClr val="tx1"/>
+    </cs:fontRef>
+    <cs:spPr>
+      <a:ln w="19050" cap="rnd">
+        <a:solidFill>
+          <a:schemeClr val="phClr"/>
+        </a:solidFill>
+        <a:prstDash val="sysDot"/>
+      </a:ln>
+    </cs:spPr>
+  </cs:trendline>
+  <cs:trendlineLabel>
+    <cs:lnRef idx="0"/>
+    <cs:fillRef idx="0"/>
+    <cs:effectRef idx="0"/>
+    <cs:fontRef idx="minor">
+      <a:schemeClr val="tx1">
+        <a:lumMod val="65000"/>
+        <a:lumOff val="35000"/>
+      </a:schemeClr>
+    </cs:fontRef>
+    <cs:defRPr sz="900" kern="1200"/>
+  </cs:trendlineLabel>
+  <cs:upBar>
+    <cs:lnRef idx="0"/>
+    <cs:fillRef idx="0"/>
+    <cs:effectRef idx="0"/>
+    <cs:fontRef idx="minor">
+      <a:schemeClr val="dk1"/>
+    </cs:fontRef>
+    <cs:spPr>
+      <a:solidFill>
+        <a:schemeClr val="lt1"/>
+      </a:solidFill>
+      <a:ln w="9525">
+        <a:solidFill>
+          <a:schemeClr val="tx1">
+            <a:lumMod val="15000"/>
+            <a:lumOff val="85000"/>
+          </a:schemeClr>
+        </a:solidFill>
+      </a:ln>
+    </cs:spPr>
+  </cs:upBar>
+  <cs:valueAxis>
+    <cs:lnRef idx="0"/>
+    <cs:fillRef idx="0"/>
+    <cs:effectRef idx="0"/>
+    <cs:fontRef idx="minor">
+      <a:schemeClr val="tx1">
+        <a:lumMod val="65000"/>
+        <a:lumOff val="35000"/>
+      </a:schemeClr>
+    </cs:fontRef>
+    <cs:defRPr sz="900" kern="1200"/>
+  </cs:valueAxis>
+  <cs:wall>
+    <cs:lnRef idx="0"/>
+    <cs:fillRef idx="0"/>
+    <cs:effectRef idx="0"/>
+    <cs:fontRef idx="minor">
+      <a:schemeClr val="tx1"/>
+    </cs:fontRef>
+    <cs:spPr>
+      <a:noFill/>
+      <a:ln>
+        <a:noFill/>
+      </a:ln>
+    </cs:spPr>
+  </cs:wall>
+</cs:chartStyle>
+</file>
+
 <file path=word/theme/theme1.xml><?xml version="1.0" encoding="utf-8"?>
 <a:theme xmlns:a="http://schemas.openxmlformats.org/drawingml/2006/main" name="Office 主题​​">
   <a:themeElements>
